--- a/InClassProgramming/Deep Learning Inclass/Inclass3/icp3.docx
+++ b/InClassProgramming/Deep Learning Inclass/Inclass3/icp3.docx
@@ -45,32 +45,94 @@
       </w:r>
     </w:p>
     <w:p>
-      <w:r>
+      <w:pPr>
+        <w:rPr>
+          <w:b/>
+        </w:rPr>
+      </w:pPr>
+      <w:r>
+        <w:rPr>
+          <w:b/>
+        </w:rPr>
         <w:t>Adam optimizer</w:t>
       </w:r>
     </w:p>
     <w:p>
-      <w:r>
+      <w:pPr>
+        <w:rPr>
+          <w:b/>
+        </w:rPr>
+      </w:pPr>
+      <w:r>
+        <w:rPr>
+          <w:b/>
+        </w:rPr>
         <w:t>Learning rate: 0.03</w:t>
       </w:r>
     </w:p>
     <w:p>
-      <w:r>
+      <w:pPr>
+        <w:rPr>
+          <w:b/>
+        </w:rPr>
+      </w:pPr>
+      <w:r>
+        <w:rPr>
+          <w:b/>
+        </w:rPr>
         <w:t>Vocabulary size – 2000</w:t>
       </w:r>
     </w:p>
     <w:p>
-      <w:r>
+      <w:pPr>
+        <w:rPr>
+          <w:b/>
+        </w:rPr>
+      </w:pPr>
+      <w:r>
+        <w:rPr>
+          <w:b/>
+        </w:rPr>
         <w:t>Num of steps 20</w:t>
+      </w:r>
+      <w:r>
+        <w:rPr>
+          <w:b/>
+        </w:rPr>
+        <w:t xml:space="preserve"> (Also tried with no of steps as 1000</w:t>
+      </w:r>
+      <w:bookmarkStart w:id="0" w:name="_GoBack"/>
+      <w:bookmarkEnd w:id="0"/>
+      <w:r>
+        <w:rPr>
+          <w:b/>
+        </w:rPr>
+        <w:t>)</w:t>
       </w:r>
     </w:p>
     <w:p>
-      <w:r>
+      <w:pPr>
+        <w:rPr>
+          <w:b/>
+        </w:rPr>
+      </w:pPr>
+      <w:r>
+        <w:rPr>
+          <w:b/>
+        </w:rPr>
         <w:t>The nodes are scattered very long</w:t>
       </w:r>
     </w:p>
     <w:p>
-      <w:r>
+      <w:pPr>
+        <w:rPr>
+          <w:b/>
+        </w:rPr>
+      </w:pPr>
+      <w:r>
+        <w:rPr>
+          <w:b/>
+        </w:rPr>
         <w:t>The higher the learning rate, the faster the model trains the data</w:t>
       </w:r>
     </w:p>
@@ -128,8 +190,6 @@
           </wp:inline>
         </w:drawing>
       </w:r>
-      <w:bookmarkStart w:id="0" w:name="_GoBack"/>
-      <w:bookmarkEnd w:id="0"/>
     </w:p>
     <w:sectPr>
       <w:pgSz w:w="12240" w:h="15840"/>
